--- a/inst/app/www/protocol.docx
+++ b/inst/app/www/protocol.docx
@@ -250,6 +250,35 @@
       </w:r>
       <w:r>
         <w:t xml:space="preserve">Then, 50 µl stop solution is added and the absorbance at 450 nm is measured, using technical duplicates of experimental triplicates, leading to six measurements per experimental conditions (that are subsequently repeated).</w:t>
+      </w:r>
+    </w:p>
+    <w:p>
+      <w:pPr>
+        <w:pStyle w:val="BodyText"/>
+      </w:pPr>
+      <w:r>
+        <w:rPr>
+          <w:i/>
+        </w:rPr>
+        <w:t xml:space="preserve">Note</w:t>
+      </w:r>
+      <w:r>
+        <w:t xml:space="preserve">: absorbance values need to be written within the Excel template provided by the</w:t>
+      </w:r>
+      <w:r>
+        <w:t xml:space="preserve"> </w:t>
+      </w:r>
+      <w:r>
+        <w:rPr>
+          <w:b/>
+        </w:rPr>
+        <w:t xml:space="preserve">insane</w:t>
+      </w:r>
+      <w:r>
+        <w:t xml:space="preserve"> </w:t>
+      </w:r>
+      <w:r>
+        <w:t xml:space="preserve">package.</w:t>
       </w:r>
     </w:p>
     <w:p>

--- a/inst/app/www/protocol.docx
+++ b/inst/app/www/protocol.docx
@@ -95,7 +95,7 @@
       <w:pPr>
         <w:pStyle w:val="Heading4"/>
       </w:pPr>
-      <w:bookmarkStart w:id="22" w:name="transfection-of-sirna-into-endoc-βh1-cells"/>
+      <w:bookmarkStart w:id="22" w:name="Xc4f00a7c7d44afc25ba4659ae2e0cf82e1c3bac"/>
       <w:r>
         <w:t xml:space="preserve">Transfection of siRNA into EndoC-βH1 cells</w:t>
       </w:r>
@@ -109,7 +109,7 @@
         <w:t xml:space="preserve">In case of transfection, siRNAs are transfected into EndoC-βH1 cells using Lipofectamine 2000 (Invitrogen).</w:t>
       </w:r>
       <w:r>
-        <w:br w:type="textWrapping"/>
+        <w:br/>
       </w:r>
       <w:r>
         <w:t xml:space="preserve">Freshly trypsinized EndoC-βH1 (0.5 × 10</w:t>
@@ -124,13 +124,13 @@
         <w:t xml:space="preserve">cells) are incubated in suspension with Lipofectamine-siRNA complex in Opti-MEM (Invitrogen) containing 50 μM 2-mercaptoethanol, 10 mM nicotinamide (Calbiochem, Merck Millipore), 5.5 mg/ml human transferrin (Sigma-Aldrich), 6.7 ng/ml sodium selenite (Sigma-Aldrich), 100 U/ml penicillin and 100 mg/ml streptomycin (Life Technologies) for 10 minutes and then are plated onto culture wells coated with β-oat (Univercell).</w:t>
       </w:r>
       <w:r>
-        <w:br w:type="textWrapping"/>
+        <w:br/>
       </w:r>
       <w:r>
         <w:t xml:space="preserve">Six hours later, the medium is replaced.</w:t>
       </w:r>
       <w:r>
-        <w:br w:type="textWrapping"/>
+        <w:br/>
       </w:r>
       <w:r>
         <w:t xml:space="preserve">We previously used ON-TARGETplus siRNA SMARTpool for each gene of interest (20-30 nM) and ON-TARGETplus nontargeting pool for controls (siNTP; Dharmacon, Thermo Fisher Scientific, Waltham, MA, USA)</w:t>
@@ -159,7 +159,7 @@
         <w:t xml:space="preserve">.</w:t>
       </w:r>
       <w:r>
-        <w:br w:type="textWrapping"/>
+        <w:br/>
       </w:r>
       <w:r>
         <w:t xml:space="preserve">Cells are analyzed 72 hours post transfection.</w:t>
@@ -169,7 +169,7 @@
       <w:pPr>
         <w:pStyle w:val="Heading4"/>
       </w:pPr>
-      <w:bookmarkStart w:id="23" w:name="assessment-of-insulin-secretion-from-endoc-βh1-cells"/>
+      <w:bookmarkStart w:id="23" w:name="X3b5f48acd4b4c40981d2ff929b7bc985850c0b8"/>
       <w:r>
         <w:t xml:space="preserve">Assessment of insulin secretion from EndoC-βH1 cells</w:t>
       </w:r>
@@ -192,61 +192,61 @@
         <w:t xml:space="preserve">cells/well are incubated overnight in no glucose Dulbecco’s Modified Eagle’s Medium (Sigma Aldrich) supplemented with 2 % BSA Fraction V, 50 μM 2-mercaptoethanol, 10 mM nicotinamide (Calbiochem, Merck Millipore), 5.5 mg/ml human transferrin (Sigma-Aldrich), 6.7 ng/ml sodium selenite (Sigma-Aldrich), 100 U/ml penicillin and 100 mg/ml streptomycin (Life Technologies) and that contained 2.8 mM glucose.</w:t>
       </w:r>
       <w:r>
-        <w:br w:type="textWrapping"/>
+        <w:br/>
       </w:r>
       <w:r>
         <w:t xml:space="preserve">The day after, they are incubated in HEPES-buffered Krebs-Ringer Buffer (KRB; 116 mmol/l NaCl, 5.06 mmol/l KCl, 1.007 mmol/l CaCl2, 1.01 mmol/l MgCl2, 23.96 mmol/l NaHCO3, 10 mmol/l HEPES, pH 7.4, and 0.1 % BSA solution) that contained 0.5 mM glucose ± 0.5 mM IBMX (Sigma Aldrich) for 60 minutes at 37 °C.</w:t>
       </w:r>
       <w:r>
-        <w:br w:type="textWrapping"/>
+        <w:br/>
       </w:r>
       <w:r>
         <w:t xml:space="preserve">This supernatant is subsequently collected (supernatant 1 [SN1]) and replaced with 16.7 mM glucose KRB ± 0.5 mM IBMX for a 60-minute incubation at 37 °C and then collected (supernatant 2 [SN2]).</w:t>
       </w:r>
       <w:r>
-        <w:br w:type="textWrapping"/>
+        <w:br/>
       </w:r>
       <w:r>
         <w:t xml:space="preserve">For insulin content measurement, cells are lysed with TETG buffer (20 mM Tris-HCl pH 8.0, 137 mM NaCl, 1 % Triton X-100, 10 % Glycerol, 2 mM EGTA with protease inhibitors; Roche).</w:t>
       </w:r>
       <w:r>
-        <w:br w:type="textWrapping"/>
+        <w:br/>
       </w:r>
       <w:r>
         <w:t xml:space="preserve">Lysate, SN1 and SN2 are centrifuged for 5 minutes at 700 g.</w:t>
       </w:r>
       <w:r>
-        <w:br w:type="textWrapping"/>
+        <w:br/>
       </w:r>
       <w:r>
         <w:t xml:space="preserve">Samples are kept frozen at -20 °C before use.</w:t>
       </w:r>
       <w:r>
-        <w:br w:type="textWrapping"/>
+        <w:br/>
       </w:r>
       <w:r>
         <w:t xml:space="preserve">Insulin concentration in the supernatants and intracellular content of the EndoC-βH1 cells are measured by ELISA according to manufacturer’s instructions using the Human Insulin Kit (Mercodia, Uppsala, Sweden).</w:t>
       </w:r>
       <w:r>
-        <w:br w:type="textWrapping"/>
+        <w:br/>
       </w:r>
       <w:r>
         <w:t xml:space="preserve">Briefly, 25 µl of either blank, standard (from 0.2 to 6 µg/ml), or diluted samples (1:400 for lysates and 1:16 for supernatants) and 100 µl 1X conjugate enzyme are put in the 96-well plate coated with insulin antibody for 1 hour under agitation at room temperature.</w:t>
       </w:r>
       <w:r>
-        <w:br w:type="textWrapping"/>
+        <w:br/>
       </w:r>
       <w:r>
         <w:t xml:space="preserve">The plate is then washed six times with wash buffer 1X solution.</w:t>
       </w:r>
       <w:r>
-        <w:br w:type="textWrapping"/>
+        <w:br/>
       </w:r>
       <w:r>
         <w:t xml:space="preserve">Then, 200 µl substrate is added in the plate for a 15-minute incubation.</w:t>
       </w:r>
       <w:r>
-        <w:br w:type="textWrapping"/>
+        <w:br/>
       </w:r>
       <w:r>
         <w:t xml:space="preserve">Then, 50 µl stop solution is added and the absorbance at 450 nm is measured, using technical duplicates of experimental triplicates, leading to six measurements per experimental conditions (that are subsequently repeated).</w:t>
@@ -313,7 +313,7 @@
         <w:t xml:space="preserve"> </w:t>
       </w:r>
       <w:r>
-        <w:t xml:space="preserve">6 (6). Molecular Metabolism: 459–70.</w:t>
+        <w:t xml:space="preserve">6 (6): 459–70.</w:t>
       </w:r>
       <w:r>
         <w:t xml:space="preserve"> </w:t>
@@ -363,109 +363,6 @@
 <file path=word/numbering.xml><?xml version="1.0" encoding="utf-8"?>
 <w:numbering xmlns:w="http://schemas.openxmlformats.org/wordprocessingml/2006/main">
   <w:abstractNum w:abstractNumId="990">
-    <w:nsid w:val="170cd2de"/>
-    <w:multiLevelType w:val="multilevel"/>
-    <w:lvl w:ilvl="0">
-      <w:numFmt w:val="bullet"/>
-      <w:lvlText w:val=" "/>
-      <w:lvlJc w:val="left"/>
-      <w:pPr>
-        <w:tabs>
-          <w:tab w:val="num" w:pos="0"/>
-        </w:tabs>
-        <w:ind w:left="480" w:hanging="480"/>
-      </w:pPr>
-    </w:lvl>
-    <w:lvl w:ilvl="1">
-      <w:numFmt w:val="bullet"/>
-      <w:lvlText w:val=" "/>
-      <w:lvlJc w:val="left"/>
-      <w:pPr>
-        <w:tabs>
-          <w:tab w:val="num" w:pos="720"/>
-        </w:tabs>
-        <w:ind w:left="1200" w:hanging="480"/>
-      </w:pPr>
-    </w:lvl>
-    <w:lvl w:ilvl="2">
-      <w:numFmt w:val="bullet"/>
-      <w:lvlText w:val=" "/>
-      <w:lvlJc w:val="left"/>
-      <w:pPr>
-        <w:tabs>
-          <w:tab w:val="num" w:pos="1440"/>
-        </w:tabs>
-        <w:ind w:left="1920" w:hanging="480"/>
-      </w:pPr>
-    </w:lvl>
-    <w:lvl w:ilvl="3">
-      <w:numFmt w:val="bullet"/>
-      <w:lvlText w:val=" "/>
-      <w:lvlJc w:val="left"/>
-      <w:pPr>
-        <w:tabs>
-          <w:tab w:val="num" w:pos="2160"/>
-        </w:tabs>
-        <w:ind w:left="2640" w:hanging="480"/>
-      </w:pPr>
-    </w:lvl>
-    <w:lvl w:ilvl="4">
-      <w:numFmt w:val="bullet"/>
-      <w:lvlText w:val=" "/>
-      <w:lvlJc w:val="left"/>
-      <w:pPr>
-        <w:tabs>
-          <w:tab w:val="num" w:pos="2880"/>
-        </w:tabs>
-        <w:ind w:left="3360" w:hanging="480"/>
-      </w:pPr>
-    </w:lvl>
-    <w:lvl w:ilvl="5">
-      <w:numFmt w:val="bullet"/>
-      <w:lvlText w:val=" "/>
-      <w:lvlJc w:val="left"/>
-      <w:pPr>
-        <w:tabs>
-          <w:tab w:val="num" w:pos="3600"/>
-        </w:tabs>
-        <w:ind w:left="4080" w:hanging="480"/>
-      </w:pPr>
-    </w:lvl>
-    <w:lvl w:ilvl="6">
-      <w:numFmt w:val="bullet"/>
-      <w:lvlText w:val=" "/>
-      <w:lvlJc w:val="left"/>
-      <w:pPr>
-        <w:tabs>
-          <w:tab w:val="num" w:pos="4320"/>
-        </w:tabs>
-        <w:ind w:left="4800" w:hanging="480"/>
-      </w:pPr>
-    </w:lvl>
-    <w:lvl w:ilvl="7">
-      <w:numFmt w:val="bullet"/>
-      <w:lvlText w:val=" "/>
-      <w:lvlJc w:val="left"/>
-      <w:pPr>
-        <w:tabs>
-          <w:tab w:val="num" w:pos="5040"/>
-        </w:tabs>
-        <w:ind w:left="5520" w:hanging="480"/>
-      </w:pPr>
-    </w:lvl>
-    <w:lvl w:ilvl="8">
-      <w:numFmt w:val="bullet"/>
-      <w:lvlText w:val=" "/>
-      <w:lvlJc w:val="left"/>
-      <w:pPr>
-        <w:tabs>
-          <w:tab w:val="num" w:pos="5760"/>
-        </w:tabs>
-        <w:ind w:left="6240" w:hanging="480"/>
-      </w:pPr>
-    </w:lvl>
-  </w:abstractNum>
-  <w:abstractNum w:abstractNumId="990">
     <w:nsid w:val="2c1ae401"/>
     <w:multiLevelType w:val="multilevel"/>
     <w:lvl w:ilvl="0">
@@ -568,9 +465,6 @@
       </w:pPr>
     </w:lvl>
   </w:abstractNum>
-  <w:num w:numId="1000">
-    <w:abstractNumId w:val="990"/>
-  </w:num>
   <w:num w:numId="1000">
     <w:abstractNumId w:val="990"/>
   </w:num>

--- a/inst/app/www/protocol.docx
+++ b/inst/app/www/protocol.docx
@@ -50,56 +50,103 @@
     </w:p>
     <w:p>
       <w:pPr>
-        <w:pStyle w:val="Heading3"/>
-      </w:pPr>
-      <w:bookmarkStart w:id="20" w:name="experimental-protocol"/>
-      <w:r>
-        <w:t xml:space="preserve">Experimental Protocol</w:t>
-      </w:r>
-      <w:bookmarkEnd w:id="20"/>
+        <w:pStyle w:val="FirstParagraph"/>
+      </w:pPr>
+      <w:r>
+        <w:drawing>
+          <wp:inline>
+            <wp:extent cx="1428750" cy="1649772"/>
+            <wp:effectExtent b="0" l="0" r="0" t="0"/>
+            <wp:docPr descr="" title="" id="1" name="Picture"/>
+            <a:graphic>
+              <a:graphicData uri="http://schemas.openxmlformats.org/drawingml/2006/picture">
+                <pic:pic>
+                  <pic:nvPicPr>
+                    <pic:cNvPr descr="insane.png" id="0" name="Picture"/>
+                    <pic:cNvPicPr>
+                      <a:picLocks noChangeArrowheads="1" noChangeAspect="1"/>
+                    </pic:cNvPicPr>
+                  </pic:nvPicPr>
+                  <pic:blipFill>
+                    <a:blip r:embed="rId20"/>
+                    <a:stretch>
+                      <a:fillRect/>
+                    </a:stretch>
+                  </pic:blipFill>
+                  <pic:spPr bwMode="auto">
+                    <a:xfrm>
+                      <a:off x="0" y="0"/>
+                      <a:ext cx="1428750" cy="1649772"/>
+                    </a:xfrm>
+                    <a:prstGeom prst="rect">
+                      <a:avLst/>
+                    </a:prstGeom>
+                    <a:noFill/>
+                    <a:ln w="9525">
+                      <a:noFill/>
+                      <a:headEnd/>
+                      <a:tailEnd/>
+                    </a:ln>
+                  </pic:spPr>
+                </pic:pic>
+              </a:graphicData>
+            </a:graphic>
+          </wp:inline>
+        </w:drawing>
+      </w:r>
     </w:p>
     <w:p>
       <w:pPr>
-        <w:pStyle w:val="Heading4"/>
-      </w:pPr>
-      <w:bookmarkStart w:id="21" w:name="culture-of-endoc-βh1-cells"/>
-      <w:r>
-        <w:t xml:space="preserve">Culture of EndoC-βH1 cells</w:t>
+        <w:pStyle w:val="Heading3"/>
+      </w:pPr>
+      <w:bookmarkStart w:id="21" w:name="experimental-protocol"/>
+      <w:r>
+        <w:t xml:space="preserve">Experimental Protocol</w:t>
       </w:r>
       <w:bookmarkEnd w:id="21"/>
     </w:p>
     <w:p>
       <w:pPr>
-        <w:pStyle w:val="FirstParagraph"/>
-      </w:pPr>
-      <w:r>
-        <w:t xml:space="preserve">EndoC-βH1 cells are cultured in Optiβ medium (Univercell).</w:t>
-      </w:r>
-      <w:r>
-        <w:t xml:space="preserve"> </w:t>
-      </w:r>
-      <w:r>
-        <w:t xml:space="preserve">Cells are seeded at a density of 2.5 × 10</w:t>
-      </w:r>
-      <w:r>
-        <w:t xml:space="preserve">6</w:t>
-      </w:r>
-      <w:r>
-        <w:t xml:space="preserve"> </w:t>
-      </w:r>
-      <w:r>
-        <w:t xml:space="preserve">in T25 flasks coated with β-coat (Univercell) according to manufacturer’s instructions, and cultured at 37 °C and 5 % CO2.</w:t>
-      </w:r>
+        <w:pStyle w:val="Heading4"/>
+      </w:pPr>
+      <w:bookmarkStart w:id="22" w:name="culture-of-endoc-βh1-cells"/>
+      <w:r>
+        <w:t xml:space="preserve">Culture of EndoC-βH1 cells</w:t>
+      </w:r>
+      <w:bookmarkEnd w:id="22"/>
     </w:p>
     <w:p>
       <w:pPr>
+        <w:pStyle w:val="FirstParagraph"/>
+      </w:pPr>
+      <w:r>
+        <w:t xml:space="preserve">EndoC-βH1 cells are cultured in Optiβ medium (Univercell).</w:t>
+      </w:r>
+      <w:r>
+        <w:t xml:space="preserve"> </w:t>
+      </w:r>
+      <w:r>
+        <w:t xml:space="preserve">Cells are seeded at a density of 2.5 × 10</w:t>
+      </w:r>
+      <w:r>
+        <w:t xml:space="preserve">6</w:t>
+      </w:r>
+      <w:r>
+        <w:t xml:space="preserve"> </w:t>
+      </w:r>
+      <w:r>
+        <w:t xml:space="preserve">in T25 flasks coated with β-coat (Univercell) according to manufacturer’s instructions, and cultured at 37 °C and 5 % CO2.</w:t>
+      </w:r>
+    </w:p>
+    <w:p>
+      <w:pPr>
         <w:pStyle w:val="Heading4"/>
       </w:pPr>
-      <w:bookmarkStart w:id="22" w:name="Xc4f00a7c7d44afc25ba4659ae2e0cf82e1c3bac"/>
+      <w:bookmarkStart w:id="23" w:name="Xc4f00a7c7d44afc25ba4659ae2e0cf82e1c3bac"/>
       <w:r>
         <w:t xml:space="preserve">Transfection of siRNA into EndoC-βH1 cells</w:t>
       </w:r>
-      <w:bookmarkEnd w:id="22"/>
+      <w:bookmarkEnd w:id="23"/>
     </w:p>
     <w:p>
       <w:pPr>
@@ -169,11 +216,11 @@
       <w:pPr>
         <w:pStyle w:val="Heading4"/>
       </w:pPr>
-      <w:bookmarkStart w:id="23" w:name="X3b5f48acd4b4c40981d2ff929b7bc985850c0b8"/>
+      <w:bookmarkStart w:id="24" w:name="X3b5f48acd4b4c40981d2ff929b7bc985850c0b8"/>
       <w:r>
         <w:t xml:space="preserve">Assessment of insulin secretion from EndoC-βH1 cells</w:t>
       </w:r>
-      <w:bookmarkEnd w:id="23"/>
+      <w:bookmarkEnd w:id="24"/>
     </w:p>
     <w:p>
       <w:pPr>
@@ -285,14 +332,14 @@
       <w:pPr>
         <w:pStyle w:val="Heading4"/>
       </w:pPr>
-      <w:bookmarkStart w:id="24" w:name="references"/>
+      <w:bookmarkStart w:id="25" w:name="references"/>
       <w:r>
         <w:t xml:space="preserve">References</w:t>
       </w:r>
-      <w:bookmarkEnd w:id="24"/>
+      <w:bookmarkEnd w:id="25"/>
     </w:p>
-    <w:bookmarkStart w:id="27" w:name="refs"/>
-    <w:bookmarkStart w:id="26" w:name="ref-ndiaye_expression_2017"/>
+    <w:bookmarkStart w:id="28" w:name="refs"/>
+    <w:bookmarkStart w:id="27" w:name="ref-ndiaye_expression_2017"/>
     <w:p>
       <w:pPr>
         <w:pStyle w:val="Bibliography"/>
@@ -318,7 +365,7 @@
       <w:r>
         <w:t xml:space="preserve"> </w:t>
       </w:r>
-      <w:hyperlink r:id="rId25">
+      <w:hyperlink r:id="rId26">
         <w:r>
           <w:rPr>
             <w:rStyle w:val="Hyperlink"/>
@@ -330,8 +377,8 @@
         <w:t xml:space="preserve">.</w:t>
       </w:r>
     </w:p>
-    <w:bookmarkEnd w:id="26"/>
     <w:bookmarkEnd w:id="27"/>
+    <w:bookmarkEnd w:id="28"/>
     <w:sectPr/>
   </w:body>
 </w:document>
